--- a/9 Лаба.docx
+++ b/9 Лаба.docx
@@ -1153,8 +1153,8 @@
         <w:drawing>
           <wp:inline distT="0" distB="0" distL="114300" distR="114300">
             <wp:extent cx="5915025" cy="8201025"/>
-            <wp:effectExtent l="0" t="0" r="9525" b="0"/>
-            <wp:docPr id="4" name="Изображение 4" descr="IMG_256"/>
+            <wp:effectExtent l="0" t="0" r="0" b="0"/>
+            <wp:docPr id="5" name="Изображение 5" descr="IMG_256"/>
             <wp:cNvGraphicFramePr>
               <a:graphicFrameLocks xmlns:a="http://schemas.openxmlformats.org/drawingml/2006/main" noChangeAspect="1"/>
             </wp:cNvGraphicFramePr>
@@ -1162,7 +1162,7 @@
               <a:graphicData uri="http://schemas.openxmlformats.org/drawingml/2006/picture">
                 <pic:pic xmlns:pic="http://schemas.openxmlformats.org/drawingml/2006/picture">
                   <pic:nvPicPr>
-                    <pic:cNvPr id="4" name="Изображение 4" descr="IMG_256"/>
+                    <pic:cNvPr id="5" name="Изображение 5" descr="IMG_256"/>
                     <pic:cNvPicPr>
                       <a:picLocks noChangeAspect="1"/>
                     </pic:cNvPicPr>
@@ -1195,6 +1195,17 @@
     </w:p>
     <w:p>
       <w:pPr>
+        <w:keepNext w:val="0"/>
+        <w:keepLines w:val="0"/>
+        <w:widowControl/>
+        <w:suppressLineNumbers w:val="0"/>
+        <w:jc w:val="left"/>
+      </w:pPr>
+      <w:bookmarkStart w:id="0" w:name="_GoBack"/>
+      <w:bookmarkEnd w:id="0"/>
+    </w:p>
+    <w:p>
+      <w:pPr>
         <w:jc w:val="both"/>
         <w:rPr>
           <w:rFonts w:hint="default" w:ascii="Times New Roman" w:hAnsi="Times New Roman" w:cs="Times New Roman"/>
@@ -1205,13 +1216,23 @@
     </w:p>
     <w:p>
       <w:pPr>
-        <w:jc w:val="both"/>
+        <w:jc w:val="center"/>
         <w:rPr>
           <w:rFonts w:hint="default" w:ascii="Times New Roman" w:hAnsi="Times New Roman" w:cs="Times New Roman"/>
           <w:sz w:val="28"/>
           <w:szCs w:val="28"/>
-        </w:rPr>
-      </w:pPr>
+          <w:lang w:val="ru-RU"/>
+        </w:rPr>
+      </w:pPr>
+      <w:r>
+        <w:rPr>
+          <w:rFonts w:hint="default" w:ascii="Times New Roman" w:hAnsi="Times New Roman" w:cs="Times New Roman"/>
+          <w:sz w:val="28"/>
+          <w:szCs w:val="28"/>
+          <w:lang w:val="ru-RU"/>
+        </w:rPr>
+        <w:t>3.1 Рисунок блок схемы алгоритма</w:t>
+      </w:r>
     </w:p>
     <w:p>
       <w:pPr>
@@ -4160,6 +4181,60 @@
     <w:p>
       <w:pPr>
         <w:numPr>
+          <w:ilvl w:val="0"/>
+          <w:numId w:val="0"/>
+        </w:numPr>
+        <w:ind w:leftChars="0"/>
+        <w:jc w:val="both"/>
+        <w:rPr>
+          <w:rFonts w:hint="default"/>
+          <w:sz w:val="28"/>
+          <w:szCs w:val="28"/>
+          <w:highlight w:val="none"/>
+          <w:lang w:val="en-US" w:eastAsia="ru-RU"/>
+        </w:rPr>
+      </w:pPr>
+      <w:r>
+        <w:rPr>
+          <w:rFonts w:hint="default" w:ascii="Times New Roman" w:hAnsi="Times New Roman" w:cs="Times New Roman"/>
+          <w:sz w:val="28"/>
+          <w:szCs w:val="28"/>
+          <w:lang w:val="ru-RU"/>
+        </w:rPr>
+        <w:t xml:space="preserve">Рисунок 6.1 - расчёт тестового примера </w:t>
+      </w:r>
+      <w:r>
+        <w:rPr>
+          <w:sz w:val="28"/>
+          <w:szCs w:val="28"/>
+          <w:highlight w:val="none"/>
+          <w:lang w:eastAsia="ru-RU"/>
+        </w:rPr>
+        <w:t>№</w:t>
+      </w:r>
+      <w:r>
+        <w:rPr>
+          <w:rFonts w:hint="default"/>
+          <w:sz w:val="28"/>
+          <w:szCs w:val="28"/>
+          <w:highlight w:val="none"/>
+          <w:lang w:val="en-US" w:eastAsia="ru-RU"/>
+        </w:rPr>
+        <w:t>1.</w:t>
+      </w:r>
+    </w:p>
+    <w:p>
+      <w:pPr>
+        <w:numPr>
+          <w:numId w:val="0"/>
+        </w:numPr>
+        <w:spacing w:after="160" w:line="259" w:lineRule="auto"/>
+        <w:jc w:val="left"/>
+      </w:pPr>
+    </w:p>
+    <w:p>
+      <w:pPr>
+        <w:numPr>
           <w:numId w:val="0"/>
         </w:numPr>
         <w:spacing w:after="160" w:line="259" w:lineRule="auto"/>
@@ -4192,18 +4267,7 @@
         </w:numPr>
         <w:spacing w:after="160" w:line="259" w:lineRule="auto"/>
         <w:jc w:val="left"/>
-        <w:rPr>
-          <w:rFonts w:hint="default" w:ascii="Times New Roman" w:hAnsi="Times New Roman" w:eastAsia="Cascadia Mono" w:cs="Times New Roman"/>
-          <w:b/>
-          <w:bCs/>
-          <w:color w:val="000000"/>
-          <w:sz w:val="28"/>
-          <w:szCs w:val="28"/>
-          <w:highlight w:val="white"/>
-          <w:lang w:val="ru-RU"/>
-        </w:rPr>
-      </w:pPr>
-      <w:bookmarkStart w:id="0" w:name="_GoBack"/>
+      </w:pPr>
       <w:r>
         <w:drawing>
           <wp:inline distT="0" distB="0" distL="114300" distR="114300">
@@ -4247,7 +4311,178 @@
           </wp:inline>
         </w:drawing>
       </w:r>
-      <w:bookmarkEnd w:id="0"/>
+    </w:p>
+    <w:p>
+      <w:pPr>
+        <w:numPr>
+          <w:ilvl w:val="0"/>
+          <w:numId w:val="0"/>
+        </w:numPr>
+        <w:ind w:leftChars="0"/>
+        <w:jc w:val="both"/>
+        <w:rPr>
+          <w:rFonts w:hint="default"/>
+          <w:sz w:val="28"/>
+          <w:szCs w:val="28"/>
+          <w:highlight w:val="none"/>
+          <w:lang w:val="en-US" w:eastAsia="ru-RU"/>
+        </w:rPr>
+      </w:pPr>
+      <w:r>
+        <w:rPr>
+          <w:rFonts w:hint="default" w:ascii="Times New Roman" w:hAnsi="Times New Roman" w:cs="Times New Roman"/>
+          <w:sz w:val="28"/>
+          <w:szCs w:val="28"/>
+          <w:lang w:val="ru-RU"/>
+        </w:rPr>
+        <w:t xml:space="preserve">Рисунок 6.2 - расчёт тестового примера </w:t>
+      </w:r>
+      <w:r>
+        <w:rPr>
+          <w:sz w:val="28"/>
+          <w:szCs w:val="28"/>
+          <w:highlight w:val="none"/>
+          <w:lang w:eastAsia="ru-RU"/>
+        </w:rPr>
+        <w:t>№</w:t>
+      </w:r>
+      <w:r>
+        <w:rPr>
+          <w:rFonts w:hint="default"/>
+          <w:sz w:val="28"/>
+          <w:szCs w:val="28"/>
+          <w:highlight w:val="none"/>
+          <w:lang w:val="en-US" w:eastAsia="ru-RU"/>
+        </w:rPr>
+        <w:t>2.</w:t>
+      </w:r>
+    </w:p>
+    <w:p>
+      <w:pPr>
+        <w:numPr>
+          <w:numId w:val="0"/>
+        </w:numPr>
+        <w:spacing w:after="160" w:line="259" w:lineRule="auto"/>
+        <w:jc w:val="left"/>
+        <w:rPr>
+          <w:rFonts w:hint="default"/>
+          <w:lang w:val="ru-RU"/>
+        </w:rPr>
+      </w:pPr>
+    </w:p>
+    <w:p>
+      <w:pPr>
+        <w:numPr>
+          <w:numId w:val="0"/>
+        </w:numPr>
+        <w:spacing w:after="160" w:line="259" w:lineRule="auto"/>
+        <w:jc w:val="left"/>
+        <w:rPr>
+          <w:rFonts w:hint="default" w:ascii="Times New Roman" w:hAnsi="Times New Roman" w:eastAsia="Cascadia Mono" w:cs="Times New Roman"/>
+          <w:b/>
+          <w:bCs/>
+          <w:color w:val="000000"/>
+          <w:sz w:val="28"/>
+          <w:szCs w:val="28"/>
+          <w:highlight w:val="white"/>
+          <w:lang w:val="ru-RU"/>
+        </w:rPr>
+      </w:pPr>
+    </w:p>
+    <w:p>
+      <w:pPr>
+        <w:numPr>
+          <w:numId w:val="0"/>
+        </w:numPr>
+        <w:spacing w:after="160" w:line="259" w:lineRule="auto"/>
+        <w:jc w:val="left"/>
+        <w:rPr>
+          <w:rFonts w:hint="default" w:ascii="Times New Roman" w:hAnsi="Times New Roman" w:eastAsia="Cascadia Mono" w:cs="Times New Roman"/>
+          <w:b/>
+          <w:bCs/>
+          <w:color w:val="000000"/>
+          <w:sz w:val="28"/>
+          <w:szCs w:val="28"/>
+          <w:highlight w:val="white"/>
+          <w:lang w:val="ru-RU"/>
+        </w:rPr>
+      </w:pPr>
+    </w:p>
+    <w:p>
+      <w:pPr>
+        <w:numPr>
+          <w:numId w:val="0"/>
+        </w:numPr>
+        <w:spacing w:after="160" w:line="259" w:lineRule="auto"/>
+        <w:jc w:val="left"/>
+        <w:rPr>
+          <w:rFonts w:hint="default" w:ascii="Times New Roman" w:hAnsi="Times New Roman" w:eastAsia="Cascadia Mono" w:cs="Times New Roman"/>
+          <w:b/>
+          <w:bCs/>
+          <w:color w:val="000000"/>
+          <w:sz w:val="28"/>
+          <w:szCs w:val="28"/>
+          <w:highlight w:val="white"/>
+          <w:lang w:val="ru-RU"/>
+        </w:rPr>
+      </w:pPr>
+    </w:p>
+    <w:p>
+      <w:pPr>
+        <w:numPr>
+          <w:numId w:val="0"/>
+        </w:numPr>
+        <w:spacing w:after="160" w:line="259" w:lineRule="auto"/>
+        <w:jc w:val="left"/>
+        <w:rPr>
+          <w:rFonts w:hint="default" w:ascii="Times New Roman" w:hAnsi="Times New Roman" w:eastAsia="Cascadia Mono" w:cs="Times New Roman"/>
+          <w:b/>
+          <w:bCs/>
+          <w:color w:val="000000"/>
+          <w:sz w:val="28"/>
+          <w:szCs w:val="28"/>
+          <w:highlight w:val="white"/>
+          <w:lang w:val="ru-RU"/>
+        </w:rPr>
+      </w:pPr>
+    </w:p>
+    <w:p>
+      <w:pPr>
+        <w:numPr>
+          <w:numId w:val="0"/>
+        </w:numPr>
+        <w:spacing w:after="160" w:line="259" w:lineRule="auto"/>
+        <w:jc w:val="left"/>
+        <w:rPr>
+          <w:rFonts w:hint="default" w:ascii="Times New Roman" w:hAnsi="Times New Roman" w:eastAsia="Cascadia Mono" w:cs="Times New Roman"/>
+          <w:b/>
+          <w:bCs/>
+          <w:color w:val="000000"/>
+          <w:sz w:val="28"/>
+          <w:szCs w:val="28"/>
+          <w:highlight w:val="white"/>
+          <w:lang w:val="ru-RU"/>
+        </w:rPr>
+      </w:pPr>
+    </w:p>
+    <w:p>
+      <w:pPr>
+        <w:numPr>
+          <w:numId w:val="0"/>
+        </w:numPr>
+        <w:spacing w:after="160" w:line="259" w:lineRule="auto"/>
+        <w:jc w:val="left"/>
+        <w:rPr>
+          <w:rFonts w:hint="default" w:ascii="Times New Roman" w:hAnsi="Times New Roman" w:eastAsia="Cascadia Mono" w:cs="Times New Roman"/>
+          <w:b/>
+          <w:bCs/>
+          <w:color w:val="000000"/>
+          <w:sz w:val="28"/>
+          <w:szCs w:val="28"/>
+          <w:highlight w:val="white"/>
+          <w:lang w:val="ru-RU"/>
+        </w:rPr>
+      </w:pPr>
     </w:p>
     <w:p>
       <w:pPr>
@@ -4331,6 +4566,51 @@
             </a:graphic>
           </wp:inline>
         </w:drawing>
+      </w:r>
+    </w:p>
+    <w:p>
+      <w:pPr>
+        <w:numPr>
+          <w:ilvl w:val="0"/>
+          <w:numId w:val="0"/>
+        </w:numPr>
+        <w:ind w:leftChars="0"/>
+        <w:jc w:val="both"/>
+        <w:rPr>
+          <w:rFonts w:hint="default"/>
+          <w:sz w:val="28"/>
+          <w:szCs w:val="28"/>
+          <w:highlight w:val="none"/>
+          <w:lang w:val="en-US" w:eastAsia="ru-RU"/>
+        </w:rPr>
+      </w:pPr>
+      <w:r>
+        <w:rPr>
+          <w:rFonts w:hint="default" w:ascii="Times New Roman" w:hAnsi="Times New Roman" w:cs="Times New Roman"/>
+          <w:sz w:val="28"/>
+          <w:szCs w:val="28"/>
+          <w:lang w:val="ru-RU"/>
+        </w:rPr>
+        <w:t xml:space="preserve">Рисунок 6.3 - расчёт тестового примера </w:t>
+      </w:r>
+      <w:r>
+        <w:rPr>
+          <w:sz w:val="28"/>
+          <w:szCs w:val="28"/>
+          <w:highlight w:val="none"/>
+          <w:lang w:eastAsia="ru-RU"/>
+        </w:rPr>
+        <w:t>№</w:t>
+      </w:r>
+      <w:r>
+        <w:rPr>
+          <w:rFonts w:hint="default"/>
+          <w:sz w:val="28"/>
+          <w:szCs w:val="28"/>
+          <w:highlight w:val="none"/>
+          <w:lang w:val="en-US" w:eastAsia="ru-RU"/>
+        </w:rPr>
+        <w:t>3.</w:t>
       </w:r>
     </w:p>
     <w:p>
